--- a/Analysis/social_shrimp/writing/Methods.docx
+++ b/Analysis/social_shrimp/writing/Methods.docx
@@ -4,117 +4,288 @@
   <w:body>
     <w:p>
       <w:pPr>
-        <w:rPr>
-          <w:rFonts w:ascii="Times New Roman" w:hAnsi="Times New Roman" w:cs="Times New Roman"/>
-          <w:smallCaps/>
-          <w:sz w:val="28"/>
-        </w:rPr>
-      </w:pPr>
-      <w:r>
-        <w:rPr>
-          <w:rFonts w:ascii="Times New Roman" w:hAnsi="Times New Roman" w:cs="Times New Roman"/>
-          <w:smallCaps/>
-          <w:sz w:val="32"/>
-        </w:rPr>
-        <w:t>Methods</w:t>
-      </w:r>
-    </w:p>
-    <w:p>
-      <w:pPr>
-        <w:rPr>
-          <w:rFonts w:ascii="Times New Roman" w:hAnsi="Times New Roman" w:cs="Times New Roman"/>
-        </w:rPr>
-      </w:pPr>
-    </w:p>
-    <w:p>
-      <w:pPr>
-        <w:rPr>
-          <w:rFonts w:ascii="Times New Roman" w:hAnsi="Times New Roman" w:cs="Times New Roman"/>
-          <w:sz w:val="28"/>
-        </w:rPr>
-      </w:pPr>
-      <w:r>
-        <w:rPr>
-          <w:rFonts w:ascii="Times New Roman" w:hAnsi="Times New Roman" w:cs="Times New Roman"/>
-          <w:sz w:val="28"/>
+        <w:outlineLvl w:val="0"/>
+        <w:rPr>
+          <w:rFonts w:ascii="Times New Roman" w:hAnsi="Times New Roman" w:cs="Times New Roman"/>
+          <w:b/>
+        </w:rPr>
+      </w:pPr>
+      <w:r>
+        <w:rPr>
+          <w:rFonts w:ascii="Times New Roman" w:hAnsi="Times New Roman" w:cs="Times New Roman"/>
+          <w:b/>
+        </w:rPr>
+        <w:t>CHAPTER THREE</w:t>
+      </w:r>
+    </w:p>
+    <w:p>
+      <w:pPr>
+        <w:outlineLvl w:val="0"/>
+        <w:rPr>
+          <w:rFonts w:ascii="Times New Roman" w:hAnsi="Times New Roman" w:cs="Times New Roman"/>
+          <w:b/>
+        </w:rPr>
+      </w:pPr>
+      <w:r>
+        <w:rPr>
+          <w:rFonts w:ascii="Times New Roman" w:hAnsi="Times New Roman" w:cs="Times New Roman"/>
+          <w:b/>
+        </w:rPr>
+        <w:t>Sociality in US west coast shrimp fishery: correlated to success?</w:t>
+      </w:r>
+    </w:p>
+    <w:p>
+      <w:pPr>
+        <w:outlineLvl w:val="0"/>
+        <w:rPr>
+          <w:rFonts w:ascii="Times New Roman" w:hAnsi="Times New Roman" w:cs="Times New Roman"/>
+          <w:i/>
+        </w:rPr>
+      </w:pPr>
+    </w:p>
+    <w:p>
+      <w:pPr>
+        <w:outlineLvl w:val="0"/>
+        <w:rPr>
+          <w:rFonts w:ascii="Times New Roman" w:hAnsi="Times New Roman" w:cs="Times New Roman"/>
+          <w:i/>
+        </w:rPr>
+      </w:pPr>
+      <w:bookmarkStart w:id="0" w:name="_GoBack"/>
+      <w:bookmarkEnd w:id="0"/>
+      <w:r>
+        <w:rPr>
+          <w:rFonts w:ascii="Times New Roman" w:hAnsi="Times New Roman" w:cs="Times New Roman"/>
+          <w:i/>
+        </w:rPr>
+        <w:t>Abstract</w:t>
+      </w:r>
+    </w:p>
+    <w:p>
+      <w:pPr>
+        <w:outlineLvl w:val="0"/>
+        <w:rPr>
+          <w:rFonts w:ascii="Times New Roman" w:hAnsi="Times New Roman" w:cs="Times New Roman"/>
+          <w:i/>
+        </w:rPr>
+      </w:pPr>
+    </w:p>
+    <w:p>
+      <w:pPr>
+        <w:outlineLvl w:val="0"/>
+        <w:rPr>
+          <w:rFonts w:ascii="Times New Roman" w:hAnsi="Times New Roman" w:cs="Times New Roman"/>
+          <w:i/>
+        </w:rPr>
+      </w:pPr>
+    </w:p>
+    <w:p>
+      <w:pPr>
+        <w:outlineLvl w:val="0"/>
+        <w:rPr>
+          <w:rFonts w:ascii="Times New Roman" w:hAnsi="Times New Roman" w:cs="Times New Roman"/>
+          <w:i/>
+        </w:rPr>
+      </w:pPr>
+      <w:r>
+        <w:rPr>
+          <w:rFonts w:ascii="Times New Roman" w:hAnsi="Times New Roman" w:cs="Times New Roman"/>
+          <w:i/>
+        </w:rPr>
+        <w:t>Introduction</w:t>
+      </w:r>
+    </w:p>
+    <w:p>
+      <w:pPr>
+        <w:outlineLvl w:val="0"/>
+        <w:rPr>
+          <w:rFonts w:ascii="Times New Roman" w:hAnsi="Times New Roman" w:cs="Times New Roman"/>
+          <w:i/>
+        </w:rPr>
+      </w:pPr>
+      <w:r>
+        <w:rPr>
+          <w:rFonts w:ascii="Times New Roman" w:hAnsi="Times New Roman" w:cs="Times New Roman"/>
+        </w:rPr>
+        <w:t xml:space="preserve">Here I seek to determine a) whether there’s a gradient of sociality among shrimp vessels on the US west coast, b) whether this sociality is different than what would be expected by chance and c) whether it is correlated to fishing success. </w:t>
+      </w:r>
+      <w:r>
+        <w:rPr>
+          <w:rFonts w:ascii="Times New Roman" w:hAnsi="Times New Roman" w:cs="Times New Roman"/>
+          <w:i/>
+        </w:rPr>
+        <w:t xml:space="preserve"> </w:t>
+      </w:r>
+    </w:p>
+    <w:p>
+      <w:pPr>
+        <w:outlineLvl w:val="0"/>
+        <w:rPr>
+          <w:rFonts w:ascii="Times New Roman" w:hAnsi="Times New Roman" w:cs="Times New Roman"/>
+          <w:i/>
+        </w:rPr>
+      </w:pPr>
+    </w:p>
+    <w:p>
+      <w:pPr>
+        <w:outlineLvl w:val="0"/>
+        <w:rPr>
+          <w:rFonts w:ascii="Times New Roman" w:hAnsi="Times New Roman" w:cs="Times New Roman"/>
+          <w:i/>
+        </w:rPr>
+      </w:pPr>
+      <w:r>
+        <w:rPr>
+          <w:rFonts w:ascii="Times New Roman" w:hAnsi="Times New Roman" w:cs="Times New Roman"/>
+          <w:i/>
+        </w:rPr>
+        <w:t>Materials and Methods</w:t>
+      </w:r>
+    </w:p>
+    <w:p>
+      <w:pPr>
+        <w:outlineLvl w:val="0"/>
+        <w:rPr>
+          <w:rFonts w:ascii="Times New Roman" w:hAnsi="Times New Roman" w:cs="Times New Roman"/>
+        </w:rPr>
+      </w:pPr>
+      <w:r>
+        <w:rPr>
+          <w:rFonts w:ascii="Times New Roman" w:hAnsi="Times New Roman" w:cs="Times New Roman"/>
+        </w:rPr>
+        <w:t xml:space="preserve">Here I determine how often shrimp vessels fish near one another, and whether it differs from proximity patterns due to random chance. </w:t>
+      </w:r>
+      <w:r>
+        <w:rPr>
+          <w:rFonts w:ascii="Times New Roman" w:hAnsi="Times New Roman" w:cs="Times New Roman"/>
+        </w:rPr>
+        <w:t>To answer these questions I need to know when and where a vessels are fishing. Further, fishing in the US west coast shrimp fishery is patchy, with fishing occurring on a number of distinct fishing grounds.</w:t>
+      </w:r>
+      <w:r>
+        <w:rPr>
+          <w:rFonts w:ascii="Times New Roman" w:hAnsi="Times New Roman" w:cs="Times New Roman"/>
+        </w:rPr>
+        <w:t xml:space="preserve"> Based on informal interviews, which patch to visit is the first decision vessels make. Thus to determine whether vessels respond to the presence or absence of other vessels in making their fishing decisions, I needed to delineate patches.</w:t>
+      </w:r>
+      <w:r>
+        <w:rPr>
+          <w:rFonts w:ascii="Times New Roman" w:hAnsi="Times New Roman" w:cs="Times New Roman"/>
+        </w:rPr>
+        <w:t xml:space="preserve"> To </w:t>
+      </w:r>
+      <w:r>
+        <w:rPr>
+          <w:rFonts w:ascii="Times New Roman" w:hAnsi="Times New Roman" w:cs="Times New Roman"/>
+        </w:rPr>
+        <w:t xml:space="preserve">fisheries data nominally captures all aspects of a fishing trip in order to do this calculation, </w:t>
+      </w:r>
+      <w:r>
+        <w:rPr>
+          <w:rFonts w:ascii="Times New Roman" w:hAnsi="Times New Roman" w:cs="Times New Roman"/>
+        </w:rPr>
+        <w:t xml:space="preserve">however </w:t>
+      </w:r>
+      <w:r>
+        <w:rPr>
+          <w:rFonts w:ascii="Times New Roman" w:hAnsi="Times New Roman" w:cs="Times New Roman"/>
+        </w:rPr>
+        <w:t>substantial data aggregation, filtering and processing had to occur</w:t>
+      </w:r>
+      <w:r>
+        <w:rPr>
+          <w:rFonts w:ascii="Times New Roman" w:hAnsi="Times New Roman" w:cs="Times New Roman"/>
+        </w:rPr>
+        <w:t xml:space="preserve"> to pull out the relevant information</w:t>
+      </w:r>
+      <w:r>
+        <w:rPr>
+          <w:rFonts w:ascii="Times New Roman" w:hAnsi="Times New Roman" w:cs="Times New Roman"/>
+        </w:rPr>
+        <w:t xml:space="preserve">. In the following I describe the raw data sources, processing and aggregation.  </w:t>
+      </w:r>
+    </w:p>
+    <w:p>
+      <w:pPr>
+        <w:outlineLvl w:val="0"/>
+        <w:rPr>
+          <w:rFonts w:ascii="Times New Roman" w:hAnsi="Times New Roman" w:cs="Times New Roman"/>
+        </w:rPr>
+      </w:pPr>
+    </w:p>
+    <w:p>
+      <w:pPr>
+        <w:outlineLvl w:val="0"/>
+        <w:rPr>
+          <w:rFonts w:ascii="Times New Roman" w:hAnsi="Times New Roman" w:cs="Times New Roman"/>
+          <w:b/>
+          <w:caps/>
+        </w:rPr>
+      </w:pPr>
+      <w:r>
+        <w:rPr>
+          <w:rFonts w:ascii="Times New Roman" w:hAnsi="Times New Roman" w:cs="Times New Roman"/>
+          <w:b/>
+          <w:caps/>
         </w:rPr>
         <w:t>Description of Data sources</w:t>
       </w:r>
     </w:p>
     <w:p>
       <w:pPr>
-        <w:rPr>
-          <w:rFonts w:ascii="Times New Roman" w:hAnsi="Times New Roman" w:cs="Times New Roman"/>
-        </w:rPr>
-      </w:pPr>
-      <w:r>
-        <w:rPr>
-          <w:rFonts w:ascii="Times New Roman" w:hAnsi="Times New Roman" w:cs="Times New Roman"/>
-        </w:rPr>
-        <w:t xml:space="preserve">We used three data sets to examine fishing strategies in the US </w:t>
-      </w:r>
-      <w:proofErr w:type="spellStart"/>
-      <w:r>
-        <w:rPr>
-          <w:rFonts w:ascii="Times New Roman" w:hAnsi="Times New Roman" w:cs="Times New Roman"/>
-        </w:rPr>
-        <w:t>westcoast</w:t>
-      </w:r>
-      <w:proofErr w:type="spellEnd"/>
-      <w:r>
-        <w:rPr>
-          <w:rFonts w:ascii="Times New Roman" w:hAnsi="Times New Roman" w:cs="Times New Roman"/>
-        </w:rPr>
-        <w:t xml:space="preserve"> pink shrimp trawl fishery (hereafter shrimp trawl fishery): landing tickets, vessel monitoring system (VMS), and observer data. All data sets covered the period 2009-2013. Each dataset has different coverage of vessels which we describe below. </w:t>
-      </w:r>
-    </w:p>
-    <w:p>
-      <w:pPr>
-        <w:rPr>
-          <w:rFonts w:ascii="Times New Roman" w:hAnsi="Times New Roman" w:cs="Times New Roman"/>
-        </w:rPr>
-      </w:pPr>
-    </w:p>
-    <w:p>
-      <w:pPr>
-        <w:rPr>
-          <w:rFonts w:ascii="Times New Roman" w:hAnsi="Times New Roman" w:cs="Times New Roman"/>
-          <w:b/>
-        </w:rPr>
-      </w:pPr>
-      <w:r>
-        <w:rPr>
-          <w:rFonts w:ascii="Times New Roman" w:hAnsi="Times New Roman" w:cs="Times New Roman"/>
-          <w:b/>
-        </w:rPr>
-        <w:t>Landing tickets</w:t>
-      </w:r>
-    </w:p>
-    <w:p>
-      <w:pPr>
-        <w:rPr>
-          <w:rFonts w:ascii="Times New Roman" w:hAnsi="Times New Roman" w:cs="Times New Roman"/>
-        </w:rPr>
-      </w:pPr>
-      <w:r>
-        <w:rPr>
-          <w:rFonts w:ascii="Times New Roman" w:hAnsi="Times New Roman" w:cs="Times New Roman"/>
-        </w:rPr>
-        <w:t>We used landings tickets that record all commercial landings on the US west coast from the Pacific Fisheries Information Network (</w:t>
-      </w:r>
-      <w:proofErr w:type="spellStart"/>
-      <w:r>
-        <w:rPr>
-          <w:rFonts w:ascii="Times New Roman" w:hAnsi="Times New Roman" w:cs="Times New Roman"/>
-        </w:rPr>
-        <w:t>PacFIN</w:t>
-      </w:r>
-      <w:proofErr w:type="spellEnd"/>
-      <w:r>
-        <w:rPr>
-          <w:rFonts w:ascii="Times New Roman" w:hAnsi="Times New Roman" w:cs="Times New Roman"/>
-        </w:rPr>
-        <w:t>) database (</w:t>
+        <w:ind w:firstLine="720"/>
+        <w:rPr>
+          <w:rFonts w:ascii="Times New Roman" w:hAnsi="Times New Roman" w:cs="Times New Roman"/>
+        </w:rPr>
+      </w:pPr>
+      <w:r>
+        <w:rPr>
+          <w:rFonts w:ascii="Times New Roman" w:hAnsi="Times New Roman" w:cs="Times New Roman"/>
+        </w:rPr>
+        <w:t>We used three data sets to examine fishing strategies in the US west</w:t>
+      </w:r>
+      <w:r>
+        <w:rPr>
+          <w:rFonts w:ascii="Times New Roman" w:hAnsi="Times New Roman" w:cs="Times New Roman"/>
+        </w:rPr>
+        <w:t xml:space="preserve"> </w:t>
+      </w:r>
+      <w:r>
+        <w:rPr>
+          <w:rFonts w:ascii="Times New Roman" w:hAnsi="Times New Roman" w:cs="Times New Roman"/>
+        </w:rPr>
+        <w:t>coast pink shrimp trawl fishery (hereafter shrimp trawl fishery): landing tickets, vessel monitoring system (VMS), and observer data. All data sets covered the period 2009-2013. Each dataset has different coverage of vessels which</w:t>
+      </w:r>
+      <w:r>
+        <w:rPr>
+          <w:rFonts w:ascii="Times New Roman" w:hAnsi="Times New Roman" w:cs="Times New Roman"/>
+        </w:rPr>
+        <w:t xml:space="preserve"> I </w:t>
+      </w:r>
+      <w:r>
+        <w:rPr>
+          <w:rFonts w:ascii="Times New Roman" w:hAnsi="Times New Roman" w:cs="Times New Roman"/>
+        </w:rPr>
+        <w:t xml:space="preserve">describe below. </w:t>
+      </w:r>
+    </w:p>
+    <w:p>
+      <w:pPr>
+        <w:ind w:firstLine="720"/>
+        <w:rPr>
+          <w:rFonts w:ascii="Times New Roman" w:hAnsi="Times New Roman" w:cs="Times New Roman"/>
+        </w:rPr>
+      </w:pPr>
+      <w:r>
+        <w:rPr>
+          <w:rFonts w:ascii="Times New Roman" w:hAnsi="Times New Roman" w:cs="Times New Roman"/>
+        </w:rPr>
+        <w:t>To identify trips to a particular fishery I</w:t>
+      </w:r>
+      <w:r>
+        <w:rPr>
+          <w:rFonts w:ascii="Times New Roman" w:hAnsi="Times New Roman" w:cs="Times New Roman"/>
+        </w:rPr>
+        <w:t xml:space="preserve"> used landings tickets that record all commercial landings on the US west coast from the Pacific Fisheries Information Network (PacFIN) database (</w:t>
       </w:r>
       <w:hyperlink r:id="rId4" w:history="1">
         <w:r>
@@ -129,13 +300,492 @@
         <w:rPr>
           <w:rFonts w:ascii="Times New Roman" w:hAnsi="Times New Roman" w:cs="Times New Roman"/>
         </w:rPr>
+        <w:t>). Landings tickets provide species composition, price, date, and vessel identification information for all commercial landings on the US west coast during this time. Using a métier analysis (Fuller et al. 2016)</w:t>
+      </w:r>
+      <w:r>
+        <w:rPr>
+          <w:rFonts w:ascii="Times New Roman" w:hAnsi="Times New Roman" w:cs="Times New Roman"/>
+        </w:rPr>
+        <w:t xml:space="preserve"> I </w:t>
+      </w:r>
+      <w:r>
+        <w:rPr>
+          <w:rFonts w:ascii="Times New Roman" w:hAnsi="Times New Roman" w:cs="Times New Roman"/>
+        </w:rPr>
+        <w:t xml:space="preserve">subset landings to those of the pink shrimp trawl fishery (n = </w:t>
+      </w:r>
+      <w:r>
+        <w:rPr>
+          <w:rFonts w:ascii="Times New Roman" w:hAnsi="Times New Roman" w:cs="Times New Roman"/>
+          <w:b/>
+        </w:rPr>
+        <w:t>XXX</w:t>
+      </w:r>
+      <w:r>
+        <w:rPr>
+          <w:rFonts w:ascii="Times New Roman" w:hAnsi="Times New Roman" w:cs="Times New Roman"/>
+        </w:rPr>
+        <w:t xml:space="preserve">).  </w:t>
+      </w:r>
+    </w:p>
+    <w:p>
+      <w:pPr>
+        <w:ind w:firstLine="720"/>
+        <w:rPr>
+          <w:rFonts w:ascii="Times New Roman" w:hAnsi="Times New Roman" w:cs="Times New Roman"/>
+        </w:rPr>
+      </w:pPr>
+      <w:r>
+        <w:rPr>
+          <w:rFonts w:ascii="Times New Roman" w:hAnsi="Times New Roman" w:cs="Times New Roman"/>
+        </w:rPr>
+        <w:t xml:space="preserve">To determine where vessels fished, I </w:t>
+      </w:r>
+      <w:r>
+        <w:rPr>
+          <w:rFonts w:ascii="Times New Roman" w:hAnsi="Times New Roman" w:cs="Times New Roman"/>
+        </w:rPr>
+        <w:t xml:space="preserve">used VMS data from the Office of Law Enforcement (OLE). </w:t>
+      </w:r>
+      <w:r>
+        <w:rPr>
+          <w:rFonts w:ascii="Times New Roman" w:hAnsi="Times New Roman" w:cs="Times New Roman"/>
+        </w:rPr>
+        <w:t xml:space="preserve">VMS are GPS systems which transmit location, speed, and bearing approximately every hour with a resolution of approximately </w:t>
+      </w:r>
+      <w:r>
+        <w:rPr>
+          <w:rFonts w:ascii="Times New Roman" w:hAnsi="Times New Roman" w:cs="Times New Roman"/>
+          <w:b/>
+        </w:rPr>
+        <w:t>XXX</w:t>
+      </w:r>
+      <w:r>
+        <w:rPr>
+          <w:rFonts w:ascii="Times New Roman" w:hAnsi="Times New Roman" w:cs="Times New Roman"/>
+          <w:b/>
+          <w:i/>
+        </w:rPr>
+        <w:t xml:space="preserve"> </w:t>
+      </w:r>
+      <w:r>
+        <w:rPr>
+          <w:rFonts w:ascii="Times New Roman" w:hAnsi="Times New Roman" w:cs="Times New Roman"/>
+        </w:rPr>
+        <w:t>meters. As</w:t>
+      </w:r>
+      <w:r>
+        <w:rPr>
+          <w:rFonts w:ascii="Times New Roman" w:hAnsi="Times New Roman" w:cs="Times New Roman"/>
+        </w:rPr>
+        <w:t xml:space="preserve"> of 2009, all vessels which participate in federal groundfish fisheries are required to carry a VMS</w:t>
+      </w:r>
+      <w:r>
+        <w:rPr>
+          <w:rFonts w:ascii="Times New Roman" w:hAnsi="Times New Roman" w:cs="Times New Roman"/>
+        </w:rPr>
+        <w:t>.</w:t>
+      </w:r>
+      <w:r>
+        <w:rPr>
+          <w:rFonts w:ascii="Times New Roman" w:hAnsi="Times New Roman" w:cs="Times New Roman"/>
+        </w:rPr>
+        <w:t xml:space="preserve"> I </w:t>
+      </w:r>
+      <w:r>
+        <w:rPr>
+          <w:rFonts w:ascii="Times New Roman" w:hAnsi="Times New Roman" w:cs="Times New Roman"/>
+        </w:rPr>
+        <w:t>filtered this data for coordinates in the US west coast exclusive economic zone (EEZ), and filtered to vessels for which</w:t>
+      </w:r>
+      <w:r>
+        <w:rPr>
+          <w:rFonts w:ascii="Times New Roman" w:hAnsi="Times New Roman" w:cs="Times New Roman"/>
+        </w:rPr>
+        <w:t xml:space="preserve"> I </w:t>
+      </w:r>
+      <w:r>
+        <w:rPr>
+          <w:rFonts w:ascii="Times New Roman" w:hAnsi="Times New Roman" w:cs="Times New Roman"/>
+        </w:rPr>
+        <w:t xml:space="preserve">have pink shrimp landings data (n vessel = </w:t>
+      </w:r>
+      <w:r>
+        <w:rPr>
+          <w:rFonts w:ascii="Times New Roman" w:hAnsi="Times New Roman" w:cs="Times New Roman"/>
+          <w:b/>
+        </w:rPr>
+        <w:t>XXX</w:t>
+      </w:r>
+      <w:r>
+        <w:rPr>
+          <w:rFonts w:ascii="Times New Roman" w:hAnsi="Times New Roman" w:cs="Times New Roman"/>
+        </w:rPr>
         <w:t xml:space="preserve">). </w:t>
       </w:r>
-      <w:r>
-        <w:rPr>
-          <w:rFonts w:ascii="Times New Roman" w:hAnsi="Times New Roman" w:cs="Times New Roman"/>
-        </w:rPr>
-        <w:t xml:space="preserve">Landings tickets provide species composition, price, date, and vessel identification information for all commercial landings on the US west coast during this time. Using a métier analysis (Fuller et al. 2016) we subset landings to those of the pink shrimp trawl fishery (n = </w:t>
+    </w:p>
+    <w:p>
+      <w:pPr>
+        <w:ind w:firstLine="720"/>
+        <w:rPr>
+          <w:rFonts w:ascii="Times New Roman" w:hAnsi="Times New Roman" w:cs="Times New Roman"/>
+        </w:rPr>
+      </w:pPr>
+      <w:r>
+        <w:rPr>
+          <w:rFonts w:ascii="Times New Roman" w:hAnsi="Times New Roman" w:cs="Times New Roman"/>
+        </w:rPr>
+        <w:t>To determine when vessels were fishing, I used f</w:t>
+      </w:r>
+      <w:r>
+        <w:rPr>
+          <w:rFonts w:ascii="Times New Roman" w:hAnsi="Times New Roman" w:cs="Times New Roman"/>
+        </w:rPr>
+        <w:t>ederal observer</w:t>
+      </w:r>
+      <w:r>
+        <w:rPr>
+          <w:rFonts w:ascii="Times New Roman" w:hAnsi="Times New Roman" w:cs="Times New Roman"/>
+        </w:rPr>
+        <w:t xml:space="preserve"> data came from the Northwest Fisheries Science Center Observer Program. In the pink shrimp fishery, observer</w:t>
+      </w:r>
+      <w:r>
+        <w:rPr>
+          <w:rFonts w:ascii="Times New Roman" w:hAnsi="Times New Roman" w:cs="Times New Roman"/>
+        </w:rPr>
+        <w:t>s are required to be</w:t>
+      </w:r>
+      <w:r>
+        <w:rPr>
+          <w:rFonts w:ascii="Times New Roman" w:hAnsi="Times New Roman" w:cs="Times New Roman"/>
+        </w:rPr>
+        <w:t xml:space="preserve"> on </w:t>
+      </w:r>
+      <w:r>
+        <w:rPr>
+          <w:rFonts w:ascii="Times New Roman" w:hAnsi="Times New Roman" w:cs="Times New Roman"/>
+          <w:b/>
+        </w:rPr>
+        <w:t>XX</w:t>
+      </w:r>
+      <w:r>
+        <w:rPr>
+          <w:rFonts w:ascii="Times New Roman" w:hAnsi="Times New Roman" w:cs="Times New Roman"/>
+        </w:rPr>
+        <w:t xml:space="preserve">% of shrimp trips, during which time they record haul locations, durations and species composition including bycatch. </w:t>
+      </w:r>
+    </w:p>
+    <w:p>
+      <w:pPr>
+        <w:rPr>
+          <w:rFonts w:ascii="Times New Roman" w:hAnsi="Times New Roman" w:cs="Times New Roman"/>
+        </w:rPr>
+      </w:pPr>
+    </w:p>
+    <w:p>
+      <w:pPr>
+        <w:outlineLvl w:val="0"/>
+        <w:rPr>
+          <w:rFonts w:ascii="Times New Roman" w:hAnsi="Times New Roman" w:cs="Times New Roman"/>
+          <w:b/>
+          <w:caps/>
+        </w:rPr>
+      </w:pPr>
+      <w:r>
+        <w:rPr>
+          <w:rFonts w:ascii="Times New Roman" w:hAnsi="Times New Roman" w:cs="Times New Roman"/>
+          <w:b/>
+          <w:caps/>
+        </w:rPr>
+        <w:t>DETECTING FISHING BEHAVIOR</w:t>
+      </w:r>
+    </w:p>
+    <w:p>
+      <w:pPr>
+        <w:ind w:firstLine="720"/>
+        <w:rPr>
+          <w:rFonts w:ascii="Times New Roman" w:hAnsi="Times New Roman" w:cs="Times New Roman"/>
+        </w:rPr>
+      </w:pPr>
+      <w:r>
+        <w:rPr>
+          <w:rFonts w:ascii="Times New Roman" w:hAnsi="Times New Roman" w:cs="Times New Roman"/>
+        </w:rPr>
+        <w:lastRenderedPageBreak/>
+        <w:t>Using these three datasets</w:t>
+      </w:r>
+      <w:r>
+        <w:rPr>
+          <w:rFonts w:ascii="Times New Roman" w:hAnsi="Times New Roman" w:cs="Times New Roman"/>
+        </w:rPr>
+        <w:t xml:space="preserve"> I </w:t>
+      </w:r>
+      <w:r>
+        <w:rPr>
+          <w:rFonts w:ascii="Times New Roman" w:hAnsi="Times New Roman" w:cs="Times New Roman"/>
+        </w:rPr>
+        <w:t>matched landings, movement and fishing behavior to fully capture a pink shrimp fishing trip. Landing tickets and VMS data were matched by vessel ID and date of landing (see Appendix for details). Using these matched trips,</w:t>
+      </w:r>
+      <w:r>
+        <w:rPr>
+          <w:rFonts w:ascii="Times New Roman" w:hAnsi="Times New Roman" w:cs="Times New Roman"/>
+        </w:rPr>
+        <w:t xml:space="preserve"> I </w:t>
+      </w:r>
+      <w:r>
+        <w:rPr>
+          <w:rFonts w:ascii="Times New Roman" w:hAnsi="Times New Roman" w:cs="Times New Roman"/>
+        </w:rPr>
+        <w:t xml:space="preserve">filter VMS data for trips linked to pink shrimp trawl fishery landings. </w:t>
+      </w:r>
+      <w:r>
+        <w:rPr>
+          <w:rFonts w:ascii="Times New Roman" w:hAnsi="Times New Roman" w:cs="Times New Roman"/>
+        </w:rPr>
+        <w:t xml:space="preserve">Using this set of vessels for which we have landing tickets and observer data, I subset to GPS data corresponding to these recorded trips. </w:t>
+      </w:r>
+      <w:r>
+        <w:rPr>
+          <w:rFonts w:ascii="Times New Roman" w:hAnsi="Times New Roman" w:cs="Times New Roman"/>
+        </w:rPr>
+        <w:t xml:space="preserve">Using this set of validated data for which I have landing tickets, observer data and VMS data I </w:t>
+      </w:r>
+      <w:r>
+        <w:rPr>
+          <w:rFonts w:ascii="Times New Roman" w:hAnsi="Times New Roman" w:cs="Times New Roman"/>
+        </w:rPr>
+        <w:t xml:space="preserve">built </w:t>
+      </w:r>
+      <w:r>
+        <w:rPr>
+          <w:rFonts w:ascii="Times New Roman" w:hAnsi="Times New Roman" w:cs="Times New Roman"/>
+        </w:rPr>
+        <w:t>a random forest (RF) classification model</w:t>
+      </w:r>
+      <w:r>
+        <w:rPr>
+          <w:rFonts w:ascii="Times New Roman" w:hAnsi="Times New Roman" w:cs="Times New Roman"/>
+        </w:rPr>
+        <w:t xml:space="preserve">. </w:t>
+      </w:r>
+      <w:r>
+        <w:rPr>
+          <w:rFonts w:ascii="Times New Roman" w:hAnsi="Times New Roman" w:cs="Times New Roman"/>
+        </w:rPr>
+        <w:t>Random forest</w:t>
+      </w:r>
+      <w:r>
+        <w:rPr>
+          <w:rFonts w:ascii="Times New Roman" w:hAnsi="Times New Roman" w:cs="Times New Roman"/>
+        </w:rPr>
+        <w:t xml:space="preserve"> is a non-parametric machine learning </w:t>
+      </w:r>
+      <w:r>
+        <w:rPr>
+          <w:rFonts w:ascii="Times New Roman" w:hAnsi="Times New Roman" w:cs="Times New Roman"/>
+        </w:rPr>
+        <w:t>algorithm which makes uses of training sets to develop discrimitive rules for classifying multivariate data</w:t>
+      </w:r>
+      <w:r>
+        <w:rPr>
+          <w:rFonts w:ascii="Times New Roman" w:hAnsi="Times New Roman" w:cs="Times New Roman"/>
+        </w:rPr>
+        <w:t xml:space="preserve"> (see Appendix for details)</w:t>
+      </w:r>
+      <w:r>
+        <w:rPr>
+          <w:rFonts w:ascii="Times New Roman" w:hAnsi="Times New Roman" w:cs="Times New Roman"/>
+        </w:rPr>
+        <w:t xml:space="preserve">. </w:t>
+      </w:r>
+    </w:p>
+    <w:p>
+      <w:pPr>
+        <w:rPr>
+          <w:rFonts w:ascii="Times New Roman" w:hAnsi="Times New Roman" w:cs="Times New Roman"/>
+        </w:rPr>
+      </w:pPr>
+    </w:p>
+    <w:p>
+      <w:pPr>
+        <w:outlineLvl w:val="0"/>
+        <w:rPr>
+          <w:rFonts w:ascii="Times New Roman" w:hAnsi="Times New Roman" w:cs="Times New Roman"/>
+        </w:rPr>
+      </w:pPr>
+      <w:r>
+        <w:rPr>
+          <w:rFonts w:ascii="Times New Roman" w:hAnsi="Times New Roman" w:cs="Times New Roman"/>
+          <w:b/>
+        </w:rPr>
+        <w:t>DEFINING FISHING GROUNDS</w:t>
+      </w:r>
+    </w:p>
+    <w:p>
+      <w:pPr>
+        <w:outlineLvl w:val="0"/>
+        <w:rPr>
+          <w:rFonts w:ascii="Times New Roman" w:hAnsi="Times New Roman" w:cs="Times New Roman"/>
+        </w:rPr>
+      </w:pPr>
+      <w:r>
+        <w:rPr>
+          <w:rFonts w:ascii="Times New Roman" w:hAnsi="Times New Roman" w:cs="Times New Roman"/>
+        </w:rPr>
+        <w:t xml:space="preserve">Fishing effort is patchy in the US west coast shrimp fishery. </w:t>
+      </w:r>
+      <w:r>
+        <w:rPr>
+          <w:rFonts w:ascii="Times New Roman" w:hAnsi="Times New Roman" w:cs="Times New Roman"/>
+        </w:rPr>
+        <w:t xml:space="preserve">These patches vary in their size and distance apart, with some patches of intense fishing activity flowing into neighboring patches. </w:t>
+      </w:r>
+      <w:r>
+        <w:rPr>
+          <w:rFonts w:ascii="Times New Roman" w:hAnsi="Times New Roman" w:cs="Times New Roman"/>
+        </w:rPr>
+        <w:t xml:space="preserve">To </w:t>
+      </w:r>
+      <w:r>
+        <w:rPr>
+          <w:rFonts w:ascii="Times New Roman" w:hAnsi="Times New Roman" w:cs="Times New Roman"/>
+        </w:rPr>
+        <w:t>segment</w:t>
+      </w:r>
+      <w:r>
+        <w:rPr>
+          <w:rFonts w:ascii="Times New Roman" w:hAnsi="Times New Roman" w:cs="Times New Roman"/>
+        </w:rPr>
+        <w:t xml:space="preserve"> this fishing activity into patches, I  used</w:t>
+      </w:r>
+      <w:r>
+        <w:rPr>
+          <w:rFonts w:ascii="Times New Roman" w:hAnsi="Times New Roman" w:cs="Times New Roman"/>
+        </w:rPr>
+        <w:t xml:space="preserve"> VMS data classified as “fishing”</w:t>
+      </w:r>
+      <w:r>
+        <w:rPr>
+          <w:rFonts w:ascii="Times New Roman" w:hAnsi="Times New Roman" w:cs="Times New Roman"/>
+        </w:rPr>
+        <w:t xml:space="preserve"> to</w:t>
+      </w:r>
+      <w:r>
+        <w:rPr>
+          <w:rFonts w:ascii="Times New Roman" w:hAnsi="Times New Roman" w:cs="Times New Roman"/>
+        </w:rPr>
+        <w:t xml:space="preserve"> spatially bin</w:t>
+      </w:r>
+      <w:r>
+        <w:rPr>
+          <w:rFonts w:ascii="Times New Roman" w:hAnsi="Times New Roman" w:cs="Times New Roman"/>
+        </w:rPr>
+        <w:t xml:space="preserve"> </w:t>
+      </w:r>
+      <w:r>
+        <w:rPr>
+          <w:rFonts w:ascii="Times New Roman" w:hAnsi="Times New Roman" w:cs="Times New Roman"/>
+        </w:rPr>
+        <w:t>vessel locations along the US</w:t>
+      </w:r>
+      <w:r>
+        <w:rPr>
+          <w:rFonts w:ascii="Times New Roman" w:hAnsi="Times New Roman" w:cs="Times New Roman"/>
+        </w:rPr>
+        <w:t xml:space="preserve"> west coast in a 2x2 kilometer raster.</w:t>
+      </w:r>
+      <w:r>
+        <w:rPr>
+          <w:rFonts w:ascii="Times New Roman" w:hAnsi="Times New Roman" w:cs="Times New Roman"/>
+        </w:rPr>
+        <w:t xml:space="preserve"> </w:t>
+      </w:r>
+      <w:r>
+        <w:rPr>
+          <w:rFonts w:ascii="Times New Roman" w:hAnsi="Times New Roman" w:cs="Times New Roman"/>
+        </w:rPr>
+        <w:t xml:space="preserve">Using a </w:t>
+      </w:r>
+      <w:r>
+        <w:rPr>
+          <w:rFonts w:ascii="Times New Roman" w:hAnsi="Times New Roman" w:cs="Times New Roman"/>
+        </w:rPr>
+        <w:t>kernel smoothed intensity function</w:t>
+      </w:r>
+      <w:r>
+        <w:rPr>
+          <w:rFonts w:ascii="Times New Roman" w:hAnsi="Times New Roman" w:cs="Times New Roman"/>
+        </w:rPr>
+        <w:t xml:space="preserve"> as calculated by the </w:t>
+      </w:r>
+      <w:r>
+        <w:rPr>
+          <w:rFonts w:ascii="Times New Roman" w:hAnsi="Times New Roman" w:cs="Times New Roman"/>
+          <w:i/>
+        </w:rPr>
+        <w:t>density</w:t>
+      </w:r>
+      <w:r>
+        <w:rPr>
+          <w:rFonts w:ascii="Times New Roman" w:hAnsi="Times New Roman" w:cs="Times New Roman"/>
+        </w:rPr>
+        <w:t xml:space="preserve"> function in the </w:t>
+      </w:r>
+      <w:r>
+        <w:rPr>
+          <w:rFonts w:ascii="Times New Roman" w:hAnsi="Times New Roman" w:cs="Times New Roman"/>
+          <w:i/>
+        </w:rPr>
+        <w:t>R</w:t>
+      </w:r>
+      <w:r>
+        <w:rPr>
+          <w:rFonts w:ascii="Times New Roman" w:hAnsi="Times New Roman" w:cs="Times New Roman"/>
+        </w:rPr>
+        <w:t xml:space="preserve"> package </w:t>
+      </w:r>
+      <w:r>
+        <w:rPr>
+          <w:rFonts w:ascii="Times New Roman" w:hAnsi="Times New Roman" w:cs="Times New Roman"/>
+          <w:i/>
+        </w:rPr>
+        <w:t>spatstat</w:t>
+      </w:r>
+      <w:r>
+        <w:rPr>
+          <w:rFonts w:ascii="Times New Roman" w:hAnsi="Times New Roman" w:cs="Times New Roman"/>
+        </w:rPr>
+        <w:t xml:space="preserve">, </w:t>
+      </w:r>
+      <w:r>
+        <w:rPr>
+          <w:rFonts w:ascii="Times New Roman" w:hAnsi="Times New Roman" w:cs="Times New Roman"/>
+        </w:rPr>
+        <w:t>I calculated</w:t>
+      </w:r>
+      <w:r>
+        <w:rPr>
+          <w:rFonts w:ascii="Times New Roman" w:hAnsi="Times New Roman" w:cs="Times New Roman"/>
+        </w:rPr>
+        <w:t xml:space="preserve"> </w:t>
+      </w:r>
+      <w:r>
+        <w:rPr>
+          <w:rFonts w:ascii="Times New Roman" w:hAnsi="Times New Roman" w:cs="Times New Roman"/>
+        </w:rPr>
+        <w:t xml:space="preserve">a polygon </w:t>
+      </w:r>
+      <w:r>
+        <w:rPr>
+          <w:rFonts w:ascii="Times New Roman" w:hAnsi="Times New Roman" w:cs="Times New Roman"/>
+        </w:rPr>
+        <w:t>of</w:t>
+      </w:r>
+      <w:r>
+        <w:rPr>
+          <w:rFonts w:ascii="Times New Roman" w:hAnsi="Times New Roman" w:cs="Times New Roman"/>
+        </w:rPr>
+        <w:t xml:space="preserve"> the </w:t>
       </w:r>
       <w:r>
         <w:rPr>
@@ -148,56 +798,265 @@
         <w:rPr>
           <w:rFonts w:ascii="Times New Roman" w:hAnsi="Times New Roman" w:cs="Times New Roman"/>
         </w:rPr>
-        <w:t xml:space="preserve">).  </w:t>
-      </w:r>
-    </w:p>
-    <w:p>
-      <w:pPr>
-        <w:rPr>
-          <w:rFonts w:ascii="Times New Roman" w:hAnsi="Times New Roman" w:cs="Times New Roman"/>
-        </w:rPr>
-      </w:pPr>
-    </w:p>
-    <w:p>
-      <w:pPr>
-        <w:rPr>
-          <w:rFonts w:ascii="Times New Roman" w:hAnsi="Times New Roman" w:cs="Times New Roman"/>
-          <w:b/>
-        </w:rPr>
-      </w:pPr>
-      <w:r>
-        <w:rPr>
-          <w:rFonts w:ascii="Times New Roman" w:hAnsi="Times New Roman" w:cs="Times New Roman"/>
-          <w:b/>
-        </w:rPr>
-        <w:t>VMS data</w:t>
-      </w:r>
-    </w:p>
-    <w:p>
-      <w:pPr>
-        <w:rPr>
-          <w:rFonts w:ascii="Times New Roman" w:hAnsi="Times New Roman" w:cs="Times New Roman"/>
-        </w:rPr>
-      </w:pPr>
-      <w:r>
-        <w:rPr>
-          <w:rFonts w:ascii="Times New Roman" w:hAnsi="Times New Roman" w:cs="Times New Roman"/>
-        </w:rPr>
-        <w:t xml:space="preserve">We used VMS data from the Office of Law Enforcement (OLE). </w:t>
-      </w:r>
-      <w:r>
-        <w:rPr>
-          <w:rFonts w:ascii="Times New Roman" w:hAnsi="Times New Roman" w:cs="Times New Roman"/>
-        </w:rPr>
-        <w:t>As of 2009, all vessels which participate in federal groundfish fisheries are required to carry a VMS, and GPS data for vessels all participating vessels is available at approximately hourly</w:t>
-      </w:r>
-      <w:r>
-        <w:rPr>
-          <w:rFonts w:ascii="Times New Roman" w:hAnsi="Times New Roman" w:cs="Times New Roman"/>
-        </w:rPr>
-        <w:t xml:space="preserve"> intervals with </w:t>
-      </w:r>
-      <w:proofErr w:type="gramStart"/>
+        <w:t xml:space="preserve"> percentile of points</w:t>
+      </w:r>
+      <w:r>
+        <w:rPr>
+          <w:rFonts w:ascii="Times New Roman" w:hAnsi="Times New Roman" w:cs="Times New Roman"/>
+        </w:rPr>
+        <w:t>. This results in 11 polygons, which are approximate mediods of fishing activity in each patch. Using the polygons as</w:t>
+      </w:r>
+      <w:r>
+        <w:rPr>
+          <w:rFonts w:ascii="Times New Roman" w:hAnsi="Times New Roman" w:cs="Times New Roman"/>
+        </w:rPr>
+        <w:t xml:space="preserve"> mediod</w:t>
+      </w:r>
+      <w:r>
+        <w:rPr>
+          <w:rFonts w:ascii="Times New Roman" w:hAnsi="Times New Roman" w:cs="Times New Roman"/>
+        </w:rPr>
+        <w:t>s</w:t>
+      </w:r>
+      <w:r>
+        <w:rPr>
+          <w:rFonts w:ascii="Times New Roman" w:hAnsi="Times New Roman" w:cs="Times New Roman"/>
+        </w:rPr>
+        <w:t xml:space="preserve">, I calculated pair-wise distances between all fishing points and assigned them to the closest patch. </w:t>
+      </w:r>
+    </w:p>
+    <w:p>
+      <w:pPr>
+        <w:outlineLvl w:val="0"/>
+        <w:rPr>
+          <w:rFonts w:ascii="Times New Roman" w:hAnsi="Times New Roman" w:cs="Times New Roman"/>
+        </w:rPr>
+      </w:pPr>
+    </w:p>
+    <w:p>
+      <w:pPr>
+        <w:outlineLvl w:val="0"/>
+        <w:rPr>
+          <w:rFonts w:ascii="Times New Roman" w:hAnsi="Times New Roman" w:cs="Times New Roman"/>
+          <w:b/>
+          <w:caps/>
+        </w:rPr>
+      </w:pPr>
+      <w:r>
+        <w:rPr>
+          <w:rFonts w:ascii="Times New Roman" w:hAnsi="Times New Roman" w:cs="Times New Roman"/>
+          <w:b/>
+          <w:caps/>
+        </w:rPr>
+        <w:t>Defining social fishing</w:t>
+      </w:r>
+    </w:p>
+    <w:p>
+      <w:pPr>
+        <w:ind w:firstLine="720"/>
+        <w:outlineLvl w:val="0"/>
+        <w:rPr>
+          <w:rFonts w:ascii="Times New Roman" w:hAnsi="Times New Roman" w:cs="Times New Roman"/>
+        </w:rPr>
+      </w:pPr>
+      <w:r>
+        <w:rPr>
+          <w:rFonts w:ascii="Times New Roman" w:hAnsi="Times New Roman" w:cs="Times New Roman"/>
+        </w:rPr>
+        <w:t xml:space="preserve">I define social fishing as vessels which, when given the choice, opt for patches with vessels already present. Thus for each patch I </w:t>
+      </w:r>
+      <w:r>
+        <w:rPr>
+          <w:rFonts w:ascii="Times New Roman" w:hAnsi="Times New Roman" w:cs="Times New Roman"/>
+        </w:rPr>
+        <w:t xml:space="preserve">counted the number of vessels </w:t>
+      </w:r>
+      <w:r>
+        <w:rPr>
+          <w:rFonts w:ascii="Times New Roman" w:hAnsi="Times New Roman" w:cs="Times New Roman"/>
+        </w:rPr>
+        <w:t>present on each patch in each hour. Using these time series, I calculated for each trip, what percentage of the time the vessel was predicted to be fishing was spent on a pa</w:t>
+      </w:r>
+      <w:r>
+        <w:rPr>
+          <w:rFonts w:ascii="Times New Roman" w:hAnsi="Times New Roman" w:cs="Times New Roman"/>
+        </w:rPr>
+        <w:t xml:space="preserve">tch occupied by another vessel. </w:t>
+      </w:r>
+    </w:p>
+    <w:p>
+      <w:pPr>
+        <w:ind w:firstLine="720"/>
+        <w:outlineLvl w:val="0"/>
+        <w:rPr>
+          <w:rFonts w:ascii="Times New Roman" w:hAnsi="Times New Roman" w:cs="Times New Roman"/>
+        </w:rPr>
+      </w:pPr>
+      <w:r>
+        <w:rPr>
+          <w:rFonts w:ascii="Times New Roman" w:hAnsi="Times New Roman" w:cs="Times New Roman"/>
+        </w:rPr>
+        <w:t xml:space="preserve">To correct for different total numbers of vessels fishing in different patches, I permuted my data in the following way. </w:t>
+      </w:r>
+      <w:r>
+        <w:rPr>
+          <w:rFonts w:ascii="Times New Roman" w:hAnsi="Times New Roman" w:cs="Times New Roman"/>
+        </w:rPr>
+        <w:t xml:space="preserve">First for each trip I calculated the maximum distance traveled. Using this as a radius, I calculated a circle </w:t>
+      </w:r>
+      <w:r>
+        <w:rPr>
+          <w:rFonts w:ascii="Times New Roman" w:hAnsi="Times New Roman" w:cs="Times New Roman"/>
+        </w:rPr>
+        <w:t xml:space="preserve">and determined all patches a vessel traveling the same distance might have visited. I then subset each of the patch occupation time series for the relevant patches to the time period of the trip. I then reshuffled the occupation time series randomly across all relevant patches and let the trip occur again, re-calculating the percentage of time the vessel spent fishing in occupied patches as expected by chance. For each trip I repeated this process 100 times, generating a distribution. To determine if the trip was more or less social than random, I calculated a t-test that the differences between the observed and distribution of random values was different than zero. </w:t>
+      </w:r>
+    </w:p>
+    <w:p>
+      <w:pPr>
+        <w:outlineLvl w:val="0"/>
+        <w:rPr>
+          <w:rFonts w:ascii="Times New Roman" w:hAnsi="Times New Roman" w:cs="Times New Roman"/>
+          <w:b/>
+        </w:rPr>
+      </w:pPr>
+    </w:p>
+    <w:p>
+      <w:pPr>
+        <w:outlineLvl w:val="0"/>
+        <w:rPr>
+          <w:rFonts w:ascii="Times New Roman" w:hAnsi="Times New Roman" w:cs="Times New Roman"/>
+        </w:rPr>
+      </w:pPr>
+      <w:r>
+        <w:rPr>
+          <w:rFonts w:ascii="Times New Roman" w:hAnsi="Times New Roman" w:cs="Times New Roman"/>
+          <w:b/>
+        </w:rPr>
+        <w:t>MEASURING FISHING SUCCESS</w:t>
+      </w:r>
+    </w:p>
+    <w:p>
+      <w:pPr>
+        <w:outlineLvl w:val="0"/>
+        <w:rPr>
+          <w:rFonts w:ascii="Times New Roman" w:hAnsi="Times New Roman" w:cs="Times New Roman"/>
+        </w:rPr>
+      </w:pPr>
+      <w:r>
+        <w:rPr>
+          <w:rFonts w:ascii="Times New Roman" w:hAnsi="Times New Roman" w:cs="Times New Roman"/>
+        </w:rPr>
+        <w:tab/>
+      </w:r>
+      <w:r>
+        <w:rPr>
+          <w:rFonts w:ascii="Times New Roman" w:hAnsi="Times New Roman" w:cs="Times New Roman"/>
+        </w:rPr>
+        <w:t xml:space="preserve">To determine how successful a fishing trip was I calculated the total revenue earned by multiplying the pounds of fish caught by the price-per-pound given on each fish ticket and adjusted to 2009 </w:t>
+      </w:r>
+      <w:r>
+        <w:rPr>
+          <w:rFonts w:ascii="Times New Roman" w:hAnsi="Times New Roman" w:cs="Times New Roman"/>
+        </w:rPr>
+        <w:t xml:space="preserve">dollars to remove inflation. </w:t>
+      </w:r>
+      <w:r>
+        <w:rPr>
+          <w:rFonts w:ascii="Times New Roman" w:hAnsi="Times New Roman" w:cs="Times New Roman"/>
+        </w:rPr>
+        <w:t xml:space="preserve">To control for variable effort I also calculated the revenue per hour for each trip by taking the total revenue divided by the total duration of the trip in hours. </w:t>
+      </w:r>
+    </w:p>
+    <w:p>
+      <w:pPr>
+        <w:outlineLvl w:val="0"/>
+        <w:rPr>
+          <w:rFonts w:ascii="Times New Roman" w:hAnsi="Times New Roman" w:cs="Times New Roman"/>
+        </w:rPr>
+      </w:pPr>
+    </w:p>
+    <w:p>
+      <w:pPr>
+        <w:outlineLvl w:val="0"/>
+        <w:rPr>
+          <w:rFonts w:ascii="Times New Roman" w:hAnsi="Times New Roman" w:cs="Times New Roman"/>
+          <w:b/>
+          <w:i/>
+        </w:rPr>
+      </w:pPr>
+      <w:r>
+        <w:rPr>
+          <w:rFonts w:ascii="Times New Roman" w:hAnsi="Times New Roman" w:cs="Times New Roman"/>
+          <w:i/>
+        </w:rPr>
+        <w:t>Results</w:t>
+      </w:r>
+    </w:p>
+    <w:p>
+      <w:pPr>
+        <w:outlineLvl w:val="0"/>
+        <w:rPr>
+          <w:rFonts w:ascii="Times New Roman" w:hAnsi="Times New Roman" w:cs="Times New Roman"/>
+          <w:b/>
+        </w:rPr>
+      </w:pPr>
+      <w:r>
+        <w:rPr>
+          <w:rFonts w:ascii="Times New Roman" w:hAnsi="Times New Roman" w:cs="Times New Roman"/>
+          <w:b/>
+        </w:rPr>
+        <w:t>DETECTING FISHING BEHAVIOR</w:t>
+      </w:r>
+    </w:p>
+    <w:p>
+      <w:pPr>
+        <w:outlineLvl w:val="0"/>
+        <w:rPr>
+          <w:rFonts w:ascii="Times New Roman" w:hAnsi="Times New Roman" w:cs="Times New Roman"/>
+        </w:rPr>
+      </w:pPr>
+      <w:r>
+        <w:rPr>
+          <w:rFonts w:ascii="Times New Roman" w:hAnsi="Times New Roman" w:cs="Times New Roman"/>
+        </w:rPr>
+        <w:tab/>
+      </w:r>
+      <w:r>
+        <w:rPr>
+          <w:rFonts w:ascii="Times New Roman" w:hAnsi="Times New Roman" w:cs="Times New Roman"/>
+        </w:rPr>
+        <w:t xml:space="preserve">I found significant errors in the observer data used as validation data. Often observed trawls were at a time that when plotted alongside VMS data, indicated that a vessel started fishing as it exited port, or placed the vessel trawling several nautical miles away from its location according to VMS. To correct for these </w:t>
+      </w:r>
+      <w:r>
+        <w:rPr>
+          <w:rFonts w:ascii="Times New Roman" w:hAnsi="Times New Roman" w:cs="Times New Roman"/>
+        </w:rPr>
+        <w:t>inaccuracies,</w:t>
+      </w:r>
+      <w:r>
+        <w:rPr>
+          <w:rFonts w:ascii="Times New Roman" w:hAnsi="Times New Roman" w:cs="Times New Roman"/>
+        </w:rPr>
+        <w:t xml:space="preserve"> I filtered observer and VMS data to only ‘high quality’ fishing locations: those observed hauls which </w:t>
+      </w:r>
+      <w:r>
+        <w:rPr>
+          <w:rFonts w:ascii="Times New Roman" w:hAnsi="Times New Roman" w:cs="Times New Roman"/>
+        </w:rPr>
+        <w:t xml:space="preserve">occurred when the VMS data put the vessel within 5 kilometers of either the set or recovery location of a haul AND when these locations were recorded as being within the reported time interval given in the observer data. Using only high quality fishing data </w:t>
+      </w:r>
+      <w:r>
+        <w:rPr>
+          <w:rFonts w:ascii="Times New Roman" w:hAnsi="Times New Roman" w:cs="Times New Roman"/>
+        </w:rPr>
+        <w:t xml:space="preserve">I was able to classify </w:t>
+      </w:r>
+      <w:r>
+        <w:rPr>
+          <w:rFonts w:ascii="Times New Roman" w:hAnsi="Times New Roman" w:cs="Times New Roman"/>
+        </w:rPr>
+        <w:t xml:space="preserve">fishing behavior with </w:t>
+      </w:r>
       <w:r>
         <w:rPr>
           <w:rFonts w:ascii="Times New Roman" w:hAnsi="Times New Roman" w:cs="Times New Roman"/>
@@ -209,160 +1068,39 @@
         <w:rPr>
           <w:rFonts w:ascii="Times New Roman" w:hAnsi="Times New Roman" w:cs="Times New Roman"/>
         </w:rPr>
-        <w:t xml:space="preserve"> meter</w:t>
-      </w:r>
-      <w:proofErr w:type="gramEnd"/>
-      <w:r>
-        <w:rPr>
-          <w:rFonts w:ascii="Times New Roman" w:hAnsi="Times New Roman" w:cs="Times New Roman"/>
-        </w:rPr>
-        <w:t xml:space="preserve"> resolution.</w:t>
-      </w:r>
-      <w:r>
-        <w:rPr>
-          <w:rFonts w:ascii="Times New Roman" w:hAnsi="Times New Roman" w:cs="Times New Roman"/>
-        </w:rPr>
-        <w:t xml:space="preserve"> We filtered this data for coordinates in the US west coast exclusive economic zone (EEZ), and filtered to vessels for which we have pink shrimp landings data (n vessel = </w:t>
-      </w:r>
-      <w:r>
-        <w:rPr>
-          <w:rFonts w:ascii="Times New Roman" w:hAnsi="Times New Roman" w:cs="Times New Roman"/>
-          <w:b/>
-        </w:rPr>
-        <w:t>XXX</w:t>
-      </w:r>
-      <w:r>
-        <w:rPr>
-          <w:rFonts w:ascii="Times New Roman" w:hAnsi="Times New Roman" w:cs="Times New Roman"/>
-        </w:rPr>
-        <w:t xml:space="preserve">). </w:t>
-      </w:r>
-    </w:p>
-    <w:p>
-      <w:pPr>
-        <w:rPr>
-          <w:rFonts w:ascii="Times New Roman" w:hAnsi="Times New Roman" w:cs="Times New Roman"/>
-        </w:rPr>
-      </w:pPr>
-    </w:p>
-    <w:p>
-      <w:pPr>
-        <w:rPr>
-          <w:rFonts w:ascii="Times New Roman" w:hAnsi="Times New Roman" w:cs="Times New Roman"/>
-        </w:rPr>
-      </w:pPr>
-      <w:r>
-        <w:rPr>
-          <w:rFonts w:ascii="Times New Roman" w:hAnsi="Times New Roman" w:cs="Times New Roman"/>
-          <w:b/>
-        </w:rPr>
-        <w:t>Observer data</w:t>
-      </w:r>
-    </w:p>
-    <w:p>
-      <w:pPr>
-        <w:rPr>
-          <w:rFonts w:ascii="Times New Roman" w:hAnsi="Times New Roman" w:cs="Times New Roman"/>
-        </w:rPr>
-      </w:pPr>
-      <w:r>
-        <w:rPr>
-          <w:rFonts w:ascii="Times New Roman" w:hAnsi="Times New Roman" w:cs="Times New Roman"/>
-        </w:rPr>
-        <w:t>Federal observer</w:t>
-      </w:r>
-      <w:r>
-        <w:rPr>
-          <w:rFonts w:ascii="Times New Roman" w:hAnsi="Times New Roman" w:cs="Times New Roman"/>
-        </w:rPr>
-        <w:t xml:space="preserve"> data came from the Northwest Fisheries Science Center Observer Program. In the pink shrimp fishery, observer</w:t>
-      </w:r>
-      <w:r>
-        <w:rPr>
-          <w:rFonts w:ascii="Times New Roman" w:hAnsi="Times New Roman" w:cs="Times New Roman"/>
-        </w:rPr>
-        <w:t>s are required to be</w:t>
-      </w:r>
-      <w:r>
-        <w:rPr>
-          <w:rFonts w:ascii="Times New Roman" w:hAnsi="Times New Roman" w:cs="Times New Roman"/>
-        </w:rPr>
-        <w:t xml:space="preserve"> on </w:t>
-      </w:r>
-      <w:r>
-        <w:rPr>
-          <w:rFonts w:ascii="Times New Roman" w:hAnsi="Times New Roman" w:cs="Times New Roman"/>
-          <w:b/>
-        </w:rPr>
-        <w:t>XX</w:t>
-      </w:r>
-      <w:r>
-        <w:rPr>
-          <w:rFonts w:ascii="Times New Roman" w:hAnsi="Times New Roman" w:cs="Times New Roman"/>
-        </w:rPr>
-        <w:t xml:space="preserve">% of shrimp trips, during which time they record haul locations, durations and species composition including </w:t>
-      </w:r>
-      <w:proofErr w:type="spellStart"/>
-      <w:r>
-        <w:rPr>
-          <w:rFonts w:ascii="Times New Roman" w:hAnsi="Times New Roman" w:cs="Times New Roman"/>
-        </w:rPr>
-        <w:t>bycatch</w:t>
-      </w:r>
-      <w:proofErr w:type="spellEnd"/>
-      <w:r>
-        <w:rPr>
-          <w:rFonts w:ascii="Times New Roman" w:hAnsi="Times New Roman" w:cs="Times New Roman"/>
-        </w:rPr>
-        <w:t xml:space="preserve">. </w:t>
-      </w:r>
-    </w:p>
-    <w:p>
-      <w:pPr>
-        <w:rPr>
-          <w:rFonts w:ascii="Times New Roman" w:hAnsi="Times New Roman" w:cs="Times New Roman"/>
-        </w:rPr>
-      </w:pPr>
-    </w:p>
-    <w:p>
-      <w:pPr>
-        <w:rPr>
-          <w:rFonts w:ascii="Times New Roman" w:hAnsi="Times New Roman" w:cs="Times New Roman"/>
-          <w:sz w:val="28"/>
-        </w:rPr>
-      </w:pPr>
-      <w:r>
-        <w:rPr>
-          <w:rFonts w:ascii="Times New Roman" w:hAnsi="Times New Roman" w:cs="Times New Roman"/>
-          <w:sz w:val="28"/>
-        </w:rPr>
-        <w:t>Combining Data to get a full picture of fishing</w:t>
-      </w:r>
-    </w:p>
-    <w:p>
-      <w:pPr>
-        <w:rPr>
-          <w:rFonts w:ascii="Times New Roman" w:hAnsi="Times New Roman" w:cs="Times New Roman"/>
-        </w:rPr>
-      </w:pPr>
-      <w:r>
-        <w:rPr>
-          <w:rFonts w:ascii="Times New Roman" w:hAnsi="Times New Roman" w:cs="Times New Roman"/>
-        </w:rPr>
-        <w:t xml:space="preserve">Using these three datasets we matched landings, movement and fishing behavior to fully capture a pink shrimp fishing trip. Landing tickets and VMS data were matched by vessel ID and date of landing (see Appendix for details). Using these matched trips, we filter VMS data for trips linked to pink shrimp trawl fishery landings. With these landings we verify by linking them to observer data which provides vessel ID, fishery, and dates of departure and return for trips. </w:t>
-      </w:r>
-      <w:bookmarkStart w:id="0" w:name="_GoBack"/>
-      <w:bookmarkEnd w:id="0"/>
-    </w:p>
-    <w:p>
-      <w:pPr>
-        <w:rPr>
-          <w:rFonts w:ascii="Times New Roman" w:hAnsi="Times New Roman" w:cs="Times New Roman"/>
-        </w:rPr>
-      </w:pPr>
-    </w:p>
-    <w:p>
-      <w:pPr>
+        <w:t xml:space="preserve"> percent accuracy and non-fishing</w:t>
+      </w:r>
+      <w:r>
+        <w:rPr>
+          <w:rFonts w:ascii="Times New Roman" w:hAnsi="Times New Roman" w:cs="Times New Roman"/>
+        </w:rPr>
+        <w:t xml:space="preserve"> with </w:t>
+      </w:r>
+      <w:r>
+        <w:rPr>
+          <w:rFonts w:ascii="Times New Roman" w:hAnsi="Times New Roman" w:cs="Times New Roman"/>
+          <w:b/>
+        </w:rPr>
+        <w:t>YY</w:t>
+      </w:r>
+      <w:r>
+        <w:rPr>
+          <w:rFonts w:ascii="Times New Roman" w:hAnsi="Times New Roman" w:cs="Times New Roman"/>
+        </w:rPr>
+        <w:t xml:space="preserve"> percent accuracy. </w:t>
+      </w:r>
+    </w:p>
+    <w:p>
+      <w:pPr>
+        <w:outlineLvl w:val="0"/>
+        <w:rPr>
+          <w:rFonts w:ascii="Times New Roman" w:hAnsi="Times New Roman" w:cs="Times New Roman"/>
+        </w:rPr>
+      </w:pPr>
+    </w:p>
+    <w:p>
+      <w:pPr>
+        <w:outlineLvl w:val="0"/>
         <w:rPr>
           <w:rFonts w:ascii="Times New Roman" w:hAnsi="Times New Roman" w:cs="Times New Roman"/>
         </w:rPr>
@@ -373,35 +1111,65 @@
         </w:rPr>
         <w:t xml:space="preserve"> </w:t>
       </w:r>
-    </w:p>
-    <w:p>
-      <w:pPr>
-        <w:rPr>
-          <w:rFonts w:ascii="Times New Roman" w:hAnsi="Times New Roman" w:cs="Times New Roman"/>
-          <w:smallCaps/>
-          <w:sz w:val="32"/>
-        </w:rPr>
-      </w:pPr>
-      <w:r>
-        <w:rPr>
-          <w:rFonts w:ascii="Times New Roman" w:hAnsi="Times New Roman" w:cs="Times New Roman"/>
-          <w:smallCaps/>
-          <w:sz w:val="32"/>
+      <w:r>
+        <w:rPr>
+          <w:rFonts w:ascii="Times New Roman" w:hAnsi="Times New Roman" w:cs="Times New Roman"/>
+          <w:b/>
+        </w:rPr>
+        <w:t>DEFINING SOCIAL FISHING</w:t>
+      </w:r>
+    </w:p>
+    <w:p>
+      <w:pPr>
+        <w:outlineLvl w:val="0"/>
+        <w:rPr>
+          <w:rFonts w:ascii="Times New Roman" w:hAnsi="Times New Roman" w:cs="Times New Roman"/>
+        </w:rPr>
+      </w:pPr>
+      <w:r>
+        <w:rPr>
+          <w:rFonts w:ascii="Times New Roman" w:hAnsi="Times New Roman" w:cs="Times New Roman"/>
+        </w:rPr>
+        <w:t xml:space="preserve">I found substantial variability in the average percent of time vessels spent fishing in an occupied patch. However, </w:t>
+      </w:r>
+    </w:p>
+    <w:p>
+      <w:pPr>
+        <w:rPr>
+          <w:rFonts w:ascii="Times New Roman" w:hAnsi="Times New Roman" w:cs="Times New Roman"/>
+        </w:rPr>
+      </w:pPr>
+    </w:p>
+    <w:p>
+      <w:pPr>
+        <w:outlineLvl w:val="0"/>
+        <w:rPr>
+          <w:rFonts w:ascii="Times New Roman" w:hAnsi="Times New Roman" w:cs="Times New Roman"/>
+          <w:i/>
+        </w:rPr>
+      </w:pPr>
+      <w:r>
+        <w:rPr>
+          <w:rFonts w:ascii="Times New Roman" w:hAnsi="Times New Roman" w:cs="Times New Roman"/>
+          <w:i/>
         </w:rPr>
         <w:t>Appendix</w:t>
       </w:r>
     </w:p>
     <w:p>
       <w:pPr>
-        <w:rPr>
-          <w:rFonts w:ascii="Times New Roman" w:hAnsi="Times New Roman" w:cs="Times New Roman"/>
-          <w:sz w:val="28"/>
-        </w:rPr>
-      </w:pPr>
-      <w:r>
-        <w:rPr>
-          <w:rFonts w:ascii="Times New Roman" w:hAnsi="Times New Roman" w:cs="Times New Roman"/>
-          <w:sz w:val="28"/>
+        <w:outlineLvl w:val="0"/>
+        <w:rPr>
+          <w:rFonts w:ascii="Times New Roman" w:hAnsi="Times New Roman" w:cs="Times New Roman"/>
+          <w:b/>
+          <w:caps/>
+        </w:rPr>
+      </w:pPr>
+      <w:r>
+        <w:rPr>
+          <w:rFonts w:ascii="Times New Roman" w:hAnsi="Times New Roman" w:cs="Times New Roman"/>
+          <w:b/>
+          <w:caps/>
         </w:rPr>
         <w:t>Matching landing tickets and VMS</w:t>
       </w:r>
@@ -416,51 +1184,443 @@
         <w:rPr>
           <w:rFonts w:ascii="Times New Roman" w:hAnsi="Times New Roman" w:cs="Times New Roman"/>
         </w:rPr>
-        <w:t xml:space="preserve">Matching of tickets and VMS was completed using a combination of spatial and temporal filters. VMS data was first filtered and any segment of &gt; 2 continuous locations &gt; 1.5 kilometers offshore. These segments were labelled as “fishing trips”. Using landing tickets for a given vessel we start from the last date and search back for VMS trips which occurred within a </w:t>
-      </w:r>
-      <w:proofErr w:type="gramStart"/>
-      <w:r>
-        <w:rPr>
-          <w:rFonts w:ascii="Times New Roman" w:hAnsi="Times New Roman" w:cs="Times New Roman"/>
-        </w:rPr>
-        <w:t>36 hour</w:t>
-      </w:r>
-      <w:proofErr w:type="gramEnd"/>
-      <w:r>
-        <w:rPr>
-          <w:rFonts w:ascii="Times New Roman" w:hAnsi="Times New Roman" w:cs="Times New Roman"/>
-        </w:rPr>
-        <w:t xml:space="preserve"> window of this date. Any VMS trips that present in this time window are linked to the landing ticket. If more than one landing ticket or fishing trip occurred </w:t>
-      </w:r>
-      <w:proofErr w:type="spellStart"/>
-      <w:r>
-        <w:rPr>
-          <w:rFonts w:ascii="Times New Roman" w:hAnsi="Times New Roman" w:cs="Times New Roman"/>
-        </w:rPr>
-        <w:t>inthe</w:t>
-      </w:r>
-      <w:proofErr w:type="spellEnd"/>
-      <w:r>
-        <w:rPr>
-          <w:rFonts w:ascii="Times New Roman" w:hAnsi="Times New Roman" w:cs="Times New Roman"/>
-        </w:rPr>
-        <w:t xml:space="preserve"> prior </w:t>
-      </w:r>
-      <w:proofErr w:type="gramStart"/>
-      <w:r>
-        <w:rPr>
-          <w:rFonts w:ascii="Times New Roman" w:hAnsi="Times New Roman" w:cs="Times New Roman"/>
-        </w:rPr>
-        <w:t>36 hour</w:t>
-      </w:r>
-      <w:proofErr w:type="gramEnd"/>
-      <w:r>
-        <w:rPr>
-          <w:rFonts w:ascii="Times New Roman" w:hAnsi="Times New Roman" w:cs="Times New Roman"/>
-        </w:rPr>
-        <w:t xml:space="preserve"> window we don’t try to disaggregate the trips and landings and instead group all landing tickets and VMS fishing trips. We also test the sensitivity of this window with 0, 24, 72 and 168 hour windows. </w:t>
-      </w:r>
-    </w:p>
+        <w:t>Matching of tickets and VMS was completed using a combination of spatial and temporal filters. VMS data was first filtered and any segment of &gt; 2 continuous locations &gt; 1.5 kilometers offshore. These segments were labelled as “fishing trips”. Using landing tickets for a given vessel</w:t>
+      </w:r>
+      <w:r>
+        <w:rPr>
+          <w:rFonts w:ascii="Times New Roman" w:hAnsi="Times New Roman" w:cs="Times New Roman"/>
+        </w:rPr>
+        <w:t xml:space="preserve"> I </w:t>
+      </w:r>
+      <w:r>
+        <w:rPr>
+          <w:rFonts w:ascii="Times New Roman" w:hAnsi="Times New Roman" w:cs="Times New Roman"/>
+        </w:rPr>
+        <w:t xml:space="preserve">start from the last date and search back for VMS trips which occurred within a </w:t>
+      </w:r>
+      <w:r>
+        <w:rPr>
+          <w:rFonts w:ascii="Times New Roman" w:hAnsi="Times New Roman" w:cs="Times New Roman"/>
+        </w:rPr>
+        <w:t>24</w:t>
+      </w:r>
+      <w:r>
+        <w:rPr>
+          <w:rFonts w:ascii="Times New Roman" w:hAnsi="Times New Roman" w:cs="Times New Roman"/>
+        </w:rPr>
+        <w:t xml:space="preserve"> hour window of this date. Any VMS trips that </w:t>
+      </w:r>
+      <w:r>
+        <w:rPr>
+          <w:rFonts w:ascii="Times New Roman" w:hAnsi="Times New Roman" w:cs="Times New Roman"/>
+        </w:rPr>
+        <w:t xml:space="preserve">are </w:t>
+      </w:r>
+      <w:r>
+        <w:rPr>
+          <w:rFonts w:ascii="Times New Roman" w:hAnsi="Times New Roman" w:cs="Times New Roman"/>
+        </w:rPr>
+        <w:t>present in this time window are linked to the landing ticket. If more than one landing ticket or fishing trip occurred in</w:t>
+      </w:r>
+      <w:r>
+        <w:rPr>
+          <w:rFonts w:ascii="Times New Roman" w:hAnsi="Times New Roman" w:cs="Times New Roman"/>
+        </w:rPr>
+        <w:t xml:space="preserve"> </w:t>
+      </w:r>
+      <w:r>
+        <w:rPr>
+          <w:rFonts w:ascii="Times New Roman" w:hAnsi="Times New Roman" w:cs="Times New Roman"/>
+        </w:rPr>
+        <w:t xml:space="preserve">the prior </w:t>
+      </w:r>
+      <w:r>
+        <w:rPr>
+          <w:rFonts w:ascii="Times New Roman" w:hAnsi="Times New Roman" w:cs="Times New Roman"/>
+        </w:rPr>
+        <w:t>24</w:t>
+      </w:r>
+      <w:r>
+        <w:rPr>
+          <w:rFonts w:ascii="Times New Roman" w:hAnsi="Times New Roman" w:cs="Times New Roman"/>
+        </w:rPr>
+        <w:t xml:space="preserve"> hour window</w:t>
+      </w:r>
+      <w:r>
+        <w:rPr>
+          <w:rFonts w:ascii="Times New Roman" w:hAnsi="Times New Roman" w:cs="Times New Roman"/>
+        </w:rPr>
+        <w:t xml:space="preserve"> I </w:t>
+      </w:r>
+      <w:r>
+        <w:rPr>
+          <w:rFonts w:ascii="Times New Roman" w:hAnsi="Times New Roman" w:cs="Times New Roman"/>
+        </w:rPr>
+        <w:t>group all landing tickets and VMS fishing trips.</w:t>
+      </w:r>
+      <w:r>
+        <w:rPr>
+          <w:rFonts w:ascii="Times New Roman" w:hAnsi="Times New Roman" w:cs="Times New Roman"/>
+        </w:rPr>
+        <w:t xml:space="preserve"> </w:t>
+      </w:r>
+      <w:r>
+        <w:rPr>
+          <w:rFonts w:ascii="Times New Roman" w:hAnsi="Times New Roman" w:cs="Times New Roman"/>
+        </w:rPr>
+        <w:t xml:space="preserve"> </w:t>
+      </w:r>
+    </w:p>
+    <w:p>
+      <w:pPr>
+        <w:rPr>
+          <w:rFonts w:ascii="Times New Roman" w:hAnsi="Times New Roman" w:cs="Times New Roman"/>
+        </w:rPr>
+      </w:pPr>
+    </w:p>
+    <w:p>
+      <w:pPr>
+        <w:rPr>
+          <w:rFonts w:ascii="Times New Roman" w:hAnsi="Times New Roman" w:cs="Times New Roman"/>
+          <w:b/>
+        </w:rPr>
+      </w:pPr>
+      <w:r>
+        <w:rPr>
+          <w:rFonts w:ascii="Times New Roman" w:hAnsi="Times New Roman" w:cs="Times New Roman"/>
+          <w:b/>
+        </w:rPr>
+        <w:t>FISHING BEHAVIOR SEGMENTATION</w:t>
+      </w:r>
+    </w:p>
+    <w:p>
+      <w:pPr>
+        <w:rPr>
+          <w:rFonts w:ascii="Times New Roman" w:hAnsi="Times New Roman" w:cs="Times New Roman"/>
+        </w:rPr>
+      </w:pPr>
+      <w:r>
+        <w:rPr>
+          <w:rFonts w:ascii="Times New Roman" w:hAnsi="Times New Roman" w:cs="Times New Roman"/>
+        </w:rPr>
+        <w:t xml:space="preserve">To detect fishing behavior </w:t>
+      </w:r>
+      <w:r>
+        <w:rPr>
+          <w:rFonts w:ascii="Times New Roman" w:hAnsi="Times New Roman" w:cs="Times New Roman"/>
+        </w:rPr>
+        <w:t xml:space="preserve">during shrimp trips </w:t>
+      </w:r>
+      <w:r>
+        <w:rPr>
+          <w:rFonts w:ascii="Times New Roman" w:hAnsi="Times New Roman" w:cs="Times New Roman"/>
+        </w:rPr>
+        <w:t xml:space="preserve">I </w:t>
+      </w:r>
+      <w:r>
+        <w:rPr>
+          <w:rFonts w:ascii="Times New Roman" w:hAnsi="Times New Roman" w:cs="Times New Roman"/>
+        </w:rPr>
+        <w:t>bui</w:t>
+      </w:r>
+      <w:r>
+        <w:rPr>
+          <w:rFonts w:ascii="Times New Roman" w:hAnsi="Times New Roman" w:cs="Times New Roman"/>
+        </w:rPr>
+        <w:t>lt</w:t>
+      </w:r>
+      <w:r>
+        <w:rPr>
+          <w:rFonts w:ascii="Times New Roman" w:hAnsi="Times New Roman" w:cs="Times New Roman"/>
+        </w:rPr>
+        <w:t xml:space="preserve"> a random forest model which predicts whether a vessel is “fishing” or “transiting” based on statistics derived from the vessels movements.</w:t>
+      </w:r>
+      <w:r>
+        <w:rPr>
+          <w:rFonts w:ascii="Times New Roman" w:hAnsi="Times New Roman" w:cs="Times New Roman"/>
+        </w:rPr>
+        <w:t xml:space="preserve"> Movement statistics are </w:t>
+      </w:r>
+      <w:r>
+        <w:rPr>
+          <w:rFonts w:ascii="Times New Roman" w:hAnsi="Times New Roman" w:cs="Times New Roman"/>
+        </w:rPr>
+        <w:t xml:space="preserve">calculated in the following way. </w:t>
+      </w:r>
+    </w:p>
+    <w:p>
+      <w:pPr>
+        <w:ind w:firstLine="720"/>
+        <w:rPr>
+          <w:rFonts w:ascii="Times New Roman" w:hAnsi="Times New Roman" w:cs="Times New Roman"/>
+        </w:rPr>
+      </w:pPr>
+      <w:r>
+        <w:rPr>
+          <w:rFonts w:ascii="Times New Roman" w:hAnsi="Times New Roman" w:cs="Times New Roman"/>
+        </w:rPr>
+        <w:t xml:space="preserve">For each </w:t>
+      </w:r>
+      <w:r>
+        <w:rPr>
+          <w:rFonts w:ascii="Times New Roman" w:hAnsi="Times New Roman" w:cs="Times New Roman"/>
+        </w:rPr>
+        <w:t>vessel</w:t>
+      </w:r>
+      <w:r>
+        <w:rPr>
+          <w:rFonts w:ascii="Times New Roman" w:hAnsi="Times New Roman" w:cs="Times New Roman"/>
+        </w:rPr>
+        <w:t xml:space="preserve"> trajectory, </w:t>
+      </w:r>
+      <w:r>
+        <w:rPr>
+          <w:rFonts w:ascii="Times New Roman" w:hAnsi="Times New Roman" w:cs="Times New Roman"/>
+        </w:rPr>
+        <w:t>I</w:t>
+      </w:r>
+      <w:r>
+        <w:rPr>
+          <w:rFonts w:ascii="Times New Roman" w:hAnsi="Times New Roman" w:cs="Times New Roman"/>
+        </w:rPr>
+        <w:t xml:space="preserve"> derived a series of candidate movement statistics to use as covariates (Table </w:t>
+      </w:r>
+      <w:r>
+        <w:rPr>
+          <w:rFonts w:ascii="Times New Roman" w:hAnsi="Times New Roman" w:cs="Times New Roman"/>
+        </w:rPr>
+        <w:t>A</w:t>
+      </w:r>
+      <w:r>
+        <w:rPr>
+          <w:rFonts w:ascii="Times New Roman" w:hAnsi="Times New Roman" w:cs="Times New Roman"/>
+        </w:rPr>
+        <w:t xml:space="preserve">1). Once all metrics were created for all individuals, </w:t>
+      </w:r>
+      <w:r>
+        <w:rPr>
+          <w:rFonts w:ascii="Times New Roman" w:hAnsi="Times New Roman" w:cs="Times New Roman"/>
+        </w:rPr>
+        <w:t>I</w:t>
+      </w:r>
+      <w:r>
+        <w:rPr>
+          <w:rFonts w:ascii="Times New Roman" w:hAnsi="Times New Roman" w:cs="Times New Roman"/>
+        </w:rPr>
+        <w:t xml:space="preserve"> normalized covariates. </w:t>
+      </w:r>
+    </w:p>
+    <w:p>
+      <w:pPr>
+        <w:rPr>
+          <w:rFonts w:ascii="Times New Roman" w:hAnsi="Times New Roman" w:cs="Times New Roman"/>
+        </w:rPr>
+      </w:pPr>
+    </w:p>
+    <w:tbl>
+      <w:tblPr>
+        <w:tblStyle w:val="TableGrid"/>
+        <w:tblW w:w="0" w:type="auto"/>
+        <w:tblLook w:val="04A0" w:firstRow="1" w:lastRow="0" w:firstColumn="1" w:lastColumn="0" w:noHBand="0" w:noVBand="1"/>
+      </w:tblPr>
+      <w:tblGrid>
+        <w:gridCol w:w="2605"/>
+        <w:gridCol w:w="5130"/>
+      </w:tblGrid>
+      <w:tr>
+        <w:trPr>
+          <w:trHeight w:val="665"/>
+        </w:trPr>
+        <w:tc>
+          <w:tcPr>
+            <w:tcW w:w="2605" w:type="dxa"/>
+          </w:tcPr>
+          <w:p>
+            <w:pPr>
+              <w:rPr>
+                <w:b/>
+              </w:rPr>
+            </w:pPr>
+            <w:r>
+              <w:rPr>
+                <w:b/>
+              </w:rPr>
+              <w:t>Movement statistic</w:t>
+            </w:r>
+          </w:p>
+        </w:tc>
+        <w:tc>
+          <w:tcPr>
+            <w:tcW w:w="5130" w:type="dxa"/>
+          </w:tcPr>
+          <w:p>
+            <w:pPr>
+              <w:rPr>
+                <w:b/>
+              </w:rPr>
+            </w:pPr>
+            <w:r>
+              <w:rPr>
+                <w:b/>
+              </w:rPr>
+              <w:t>Description</w:t>
+            </w:r>
+          </w:p>
+        </w:tc>
+      </w:tr>
+      <w:tr>
+        <w:trPr>
+          <w:trHeight w:val="566"/>
+        </w:trPr>
+        <w:tc>
+          <w:tcPr>
+            <w:tcW w:w="2605" w:type="dxa"/>
+          </w:tcPr>
+          <w:p>
+            <w:r>
+              <w:t>Displacement</w:t>
+            </w:r>
+          </w:p>
+        </w:tc>
+        <w:tc>
+          <w:tcPr>
+            <w:tcW w:w="5130" w:type="dxa"/>
+          </w:tcPr>
+          <w:p>
+            <w:r>
+              <w:t xml:space="preserve">Euclidean distance between the first and last relocation in </w:t>
+            </w:r>
+            <w:r>
+              <w:t xml:space="preserve">a given time </w:t>
+            </w:r>
+            <w:r>
+              <w:t>period.</w:t>
+            </w:r>
+          </w:p>
+        </w:tc>
+      </w:tr>
+      <w:tr>
+        <w:tc>
+          <w:tcPr>
+            <w:tcW w:w="2605" w:type="dxa"/>
+          </w:tcPr>
+          <w:p>
+            <w:r>
+              <w:t>Turning angle</w:t>
+            </w:r>
+          </w:p>
+        </w:tc>
+        <w:tc>
+          <w:tcPr>
+            <w:tcW w:w="5130" w:type="dxa"/>
+          </w:tcPr>
+          <w:p>
+            <w:r>
+              <w:t xml:space="preserve">Absolute and relative turning angles as computed by ltraj package in R. The absolute turning angle is measured as </w:t>
+            </w:r>
+            <w:r>
+              <w:t xml:space="preserve">the angle between each move and the x axis. </w:t>
+            </w:r>
+            <w:r>
+              <w:t xml:space="preserve">Relative </w:t>
+            </w:r>
+            <w:r>
+              <w:t xml:space="preserve">angle </w:t>
+            </w:r>
+            <w:r>
+              <w:t xml:space="preserve">is calculated as the angle between successive moves [1]. </w:t>
+            </w:r>
+          </w:p>
+        </w:tc>
+      </w:tr>
+      <w:tr>
+        <w:trPr>
+          <w:trHeight w:val="935"/>
+        </w:trPr>
+        <w:tc>
+          <w:tcPr>
+            <w:tcW w:w="2605" w:type="dxa"/>
+          </w:tcPr>
+          <w:p>
+            <w:r>
+              <w:t>R2n</w:t>
+            </w:r>
+          </w:p>
+        </w:tc>
+        <w:tc>
+          <w:tcPr>
+            <w:tcW w:w="5130" w:type="dxa"/>
+          </w:tcPr>
+          <w:p>
+            <w:r>
+              <w:t>T</w:t>
+            </w:r>
+            <w:r>
+              <w:t>he squared net displacement between the current r</w:t>
+            </w:r>
+            <w:r>
+              <w:t>elocation and the first reloca</w:t>
+            </w:r>
+            <w:r>
+              <w:t>tion of the trajectory</w:t>
+            </w:r>
+            <w:r>
+              <w:t xml:space="preserve"> [1].</w:t>
+            </w:r>
+          </w:p>
+        </w:tc>
+      </w:tr>
+      <w:tr>
+        <w:trPr>
+          <w:trHeight w:val="251"/>
+        </w:trPr>
+        <w:tc>
+          <w:tcPr>
+            <w:tcW w:w="2605" w:type="dxa"/>
+          </w:tcPr>
+          <w:p>
+            <w:r>
+              <w:t>Step length</w:t>
+            </w:r>
+          </w:p>
+        </w:tc>
+        <w:tc>
+          <w:tcPr>
+            <w:tcW w:w="5130" w:type="dxa"/>
+          </w:tcPr>
+          <w:p>
+            <w:r>
+              <w:t>Distance between relocations</w:t>
+            </w:r>
+          </w:p>
+        </w:tc>
+      </w:tr>
+      <w:tr>
+        <w:trPr>
+          <w:trHeight w:val="251"/>
+        </w:trPr>
+        <w:tc>
+          <w:tcPr>
+            <w:tcW w:w="2605" w:type="dxa"/>
+          </w:tcPr>
+          <w:p>
+            <w:r>
+              <w:t>Speed</w:t>
+            </w:r>
+          </w:p>
+        </w:tc>
+        <w:tc>
+          <w:tcPr>
+            <w:tcW w:w="5130" w:type="dxa"/>
+          </w:tcPr>
+          <w:p>
+            <w:r>
+              <w:t>Kilometers per hour</w:t>
+            </w:r>
+          </w:p>
+        </w:tc>
+      </w:tr>
+    </w:tbl>
     <w:p>
       <w:pPr>
         <w:rPr>
@@ -914,6 +2074,56 @@
       <w:u w:val="single"/>
     </w:rPr>
   </w:style>
+  <w:style w:type="paragraph" w:styleId="DocumentMap">
+    <w:name w:val="Document Map"/>
+    <w:basedOn w:val="Normal"/>
+    <w:link w:val="DocumentMapChar"/>
+    <w:uiPriority w:val="99"/>
+    <w:semiHidden/>
+    <w:unhideWhenUsed/>
+    <w:rsid w:val="00DC5363"/>
+    <w:rPr>
+      <w:rFonts w:ascii="Times New Roman" w:hAnsi="Times New Roman" w:cs="Times New Roman"/>
+    </w:rPr>
+  </w:style>
+  <w:style w:type="character" w:customStyle="1" w:styleId="DocumentMapChar">
+    <w:name w:val="Document Map Char"/>
+    <w:basedOn w:val="DefaultParagraphFont"/>
+    <w:link w:val="DocumentMap"/>
+    <w:uiPriority w:val="99"/>
+    <w:semiHidden/>
+    <w:rsid w:val="00DC5363"/>
+    <w:rPr>
+      <w:rFonts w:ascii="Times New Roman" w:hAnsi="Times New Roman" w:cs="Times New Roman"/>
+    </w:rPr>
+  </w:style>
+  <w:style w:type="table" w:styleId="TableGrid">
+    <w:name w:val="Table Grid"/>
+    <w:basedOn w:val="TableNormal"/>
+    <w:uiPriority w:val="39"/>
+    <w:rsid w:val="00AB4FD2"/>
+    <w:rPr>
+      <w:rFonts w:ascii="Times New Roman" w:hAnsi="Times New Roman"/>
+      <w:szCs w:val="22"/>
+    </w:rPr>
+    <w:tblPr>
+      <w:tblInd w:w="0" w:type="dxa"/>
+      <w:tblBorders>
+        <w:top w:val="single" w:sz="4" w:space="0" w:color="auto"/>
+        <w:left w:val="single" w:sz="4" w:space="0" w:color="auto"/>
+        <w:bottom w:val="single" w:sz="4" w:space="0" w:color="auto"/>
+        <w:right w:val="single" w:sz="4" w:space="0" w:color="auto"/>
+        <w:insideH w:val="single" w:sz="4" w:space="0" w:color="auto"/>
+        <w:insideV w:val="single" w:sz="4" w:space="0" w:color="auto"/>
+      </w:tblBorders>
+      <w:tblCellMar>
+        <w:top w:w="0" w:type="dxa"/>
+        <w:left w:w="108" w:type="dxa"/>
+        <w:bottom w:w="0" w:type="dxa"/>
+        <w:right w:w="108" w:type="dxa"/>
+      </w:tblCellMar>
+    </w:tblPr>
+  </w:style>
 </w:styles>
 </file>
 
